--- a/Docs/Пользовательская документация.docx
+++ b/Docs/Пользовательская документация.docx
@@ -271,16 +271,7 @@
           <w:szCs w:val="28"/>
           <w:lang w:eastAsia="ru-RU"/>
         </w:rPr>
-        <w:t>Пользовательская</w:t>
-      </w:r>
-      <w:r>
-        <w:rPr>
-          <w:rFonts w:eastAsia="Times New Roman" w:cs="Times New Roman"/>
-          <w:b/>
-          <w:szCs w:val="28"/>
-          <w:lang w:eastAsia="ru-RU"/>
-        </w:rPr>
-        <w:t xml:space="preserve"> документация к проекту 601</w:t>
+        <w:t>Пользовательская документация к проекту 601</w:t>
       </w:r>
       <w:r>
         <w:rPr>
@@ -652,6 +643,7 @@
           <w:docPartUnique/>
         </w:docPartObj>
       </w:sdtPr>
+      <w:sdtEndPr/>
       <w:sdtContent>
         <w:p>
           <w:pPr>
@@ -683,7 +675,7 @@
           <w:r>
             <w:fldChar w:fldCharType="separate"/>
           </w:r>
-          <w:hyperlink w:anchor="_Toc69764078" w:history="1">
+          <w:hyperlink w:anchor="_Toc69765329" w:history="1">
             <w:r>
               <w:rPr>
                 <w:rStyle w:val="a4"/>
@@ -733,7 +725,7 @@
                 <w:noProof/>
                 <w:webHidden/>
               </w:rPr>
-              <w:instrText xml:space="preserve"> PAGEREF _Toc69764078 \h </w:instrText>
+              <w:instrText xml:space="preserve"> PAGEREF _Toc69765329 \h </w:instrText>
             </w:r>
             <w:r>
               <w:rPr>
@@ -777,7 +769,7 @@
               <w:lang w:eastAsia="ru-RU"/>
             </w:rPr>
           </w:pPr>
-          <w:hyperlink w:anchor="_Toc69764079" w:history="1">
+          <w:hyperlink w:anchor="_Toc69765330" w:history="1">
             <w:r>
               <w:rPr>
                 <w:rStyle w:val="a4"/>
@@ -834,7 +826,7 @@
                 <w:noProof/>
                 <w:webHidden/>
               </w:rPr>
-              <w:instrText xml:space="preserve"> PAGEREF _Toc69764079 \h </w:instrText>
+              <w:instrText xml:space="preserve"> PAGEREF _Toc69765330 \h </w:instrText>
             </w:r>
             <w:r>
               <w:rPr>
@@ -878,7 +870,7 @@
               <w:lang w:eastAsia="ru-RU"/>
             </w:rPr>
           </w:pPr>
-          <w:hyperlink w:anchor="_Toc69764080" w:history="1">
+          <w:hyperlink w:anchor="_Toc69765331" w:history="1">
             <w:r>
               <w:rPr>
                 <w:rStyle w:val="a4"/>
@@ -905,7 +897,7 @@
                 <w:noProof/>
                 <w:webHidden/>
               </w:rPr>
-              <w:instrText xml:space="preserve"> PAGEREF _Toc69764080 \h </w:instrText>
+              <w:instrText xml:space="preserve"> PAGEREF _Toc69765331 \h </w:instrText>
             </w:r>
             <w:r>
               <w:rPr>
@@ -949,7 +941,7 @@
               <w:lang w:eastAsia="ru-RU"/>
             </w:rPr>
           </w:pPr>
-          <w:hyperlink w:anchor="_Toc69764081" w:history="1">
+          <w:hyperlink w:anchor="_Toc69765332" w:history="1">
             <w:r>
               <w:rPr>
                 <w:rStyle w:val="a4"/>
@@ -999,7 +991,7 @@
                 <w:noProof/>
                 <w:webHidden/>
               </w:rPr>
-              <w:instrText xml:space="preserve"> PAGEREF _Toc69764081 \h </w:instrText>
+              <w:instrText xml:space="preserve"> PAGEREF _Toc69765332 \h </w:instrText>
             </w:r>
             <w:r>
               <w:rPr>
@@ -1043,7 +1035,7 @@
               <w:lang w:eastAsia="ru-RU"/>
             </w:rPr>
           </w:pPr>
-          <w:hyperlink w:anchor="_Toc69764082" w:history="1">
+          <w:hyperlink w:anchor="_Toc69765333" w:history="1">
             <w:r>
               <w:rPr>
                 <w:rStyle w:val="a4"/>
@@ -1070,7 +1062,7 @@
                 <w:noProof/>
                 <w:webHidden/>
               </w:rPr>
-              <w:instrText xml:space="preserve"> PAGEREF _Toc69764082 \h </w:instrText>
+              <w:instrText xml:space="preserve"> PAGEREF _Toc69765333 \h </w:instrText>
             </w:r>
             <w:r>
               <w:rPr>
@@ -1114,7 +1106,7 @@
               <w:lang w:eastAsia="ru-RU"/>
             </w:rPr>
           </w:pPr>
-          <w:hyperlink w:anchor="_Toc69764083" w:history="1">
+          <w:hyperlink w:anchor="_Toc69765334" w:history="1">
             <w:r>
               <w:rPr>
                 <w:rStyle w:val="a4"/>
@@ -1141,7 +1133,7 @@
                 <w:noProof/>
                 <w:webHidden/>
               </w:rPr>
-              <w:instrText xml:space="preserve"> PAGEREF _Toc69764083 \h </w:instrText>
+              <w:instrText xml:space="preserve"> PAGEREF _Toc69765334 \h </w:instrText>
             </w:r>
             <w:r>
               <w:rPr>
@@ -1185,7 +1177,7 @@
               <w:lang w:eastAsia="ru-RU"/>
             </w:rPr>
           </w:pPr>
-          <w:hyperlink w:anchor="_Toc69764084" w:history="1">
+          <w:hyperlink w:anchor="_Toc69765335" w:history="1">
             <w:r>
               <w:rPr>
                 <w:rStyle w:val="a4"/>
@@ -1212,7 +1204,7 @@
                 <w:noProof/>
                 <w:webHidden/>
               </w:rPr>
-              <w:instrText xml:space="preserve"> PAGEREF _Toc69764084 \h </w:instrText>
+              <w:instrText xml:space="preserve"> PAGEREF _Toc69765335 \h </w:instrText>
             </w:r>
             <w:r>
               <w:rPr>
@@ -1232,7 +1224,7 @@
                 <w:noProof/>
                 <w:webHidden/>
               </w:rPr>
-              <w:t>14</w:t>
+              <w:t>15</w:t>
             </w:r>
             <w:r>
               <w:rPr>
@@ -1259,7 +1251,7 @@
       <w:pPr>
         <w:pStyle w:val="1"/>
       </w:pPr>
-      <w:bookmarkStart w:id="0" w:name="_Toc69764078"/>
+      <w:bookmarkStart w:id="0" w:name="_Toc69765329"/>
       <w:r>
         <w:lastRenderedPageBreak/>
         <w:t xml:space="preserve">Установка </w:t>
@@ -1292,7 +1284,7 @@
         <w:tab/>
         <w:t xml:space="preserve">Зайти на сайт </w:t>
       </w:r>
-      <w:hyperlink r:id="rId9" w:history="1">
+      <w:hyperlink r:id="rId8" w:history="1">
         <w:r>
           <w:rPr>
             <w:rStyle w:val="a4"/>
@@ -1358,7 +1350,7 @@
                     <pic:cNvPicPr/>
                   </pic:nvPicPr>
                   <pic:blipFill>
-                    <a:blip r:embed="rId10">
+                    <a:blip r:embed="rId9">
                       <a:extLst>
                         <a:ext uri="{28A0092B-C50C-407E-A947-70E740481C1C}">
                           <a14:useLocalDpi xmlns:a14="http://schemas.microsoft.com/office/drawing/2010/main" val="0"/>
@@ -1394,27 +1386,14 @@
       <w:r>
         <w:t xml:space="preserve">Рисунок  </w:t>
       </w:r>
-      <w:r>
-        <w:fldChar w:fldCharType="begin"/>
-      </w:r>
-      <w:r>
-        <w:instrText xml:space="preserve"> SEQ Рисунок_ \* ARABIC </w:instrText>
-      </w:r>
-      <w:r>
-        <w:fldChar w:fldCharType="separate"/>
-      </w:r>
-      <w:r>
-        <w:rPr>
-          <w:noProof/>
-        </w:rPr>
-        <w:t>1</w:t>
-      </w:r>
-      <w:r>
-        <w:rPr>
-          <w:noProof/>
-        </w:rPr>
-        <w:fldChar w:fldCharType="end"/>
-      </w:r>
+      <w:fldSimple w:instr=" SEQ Рисунок_ \* ARABIC ">
+        <w:r>
+          <w:rPr>
+            <w:noProof/>
+          </w:rPr>
+          <w:t>1</w:t>
+        </w:r>
+      </w:fldSimple>
       <w:r>
         <w:t>. Кнопка "</w:t>
       </w:r>
@@ -1472,7 +1451,7 @@
                     <pic:cNvPicPr/>
                   </pic:nvPicPr>
                   <pic:blipFill>
-                    <a:blip r:embed="rId11">
+                    <a:blip r:embed="rId10">
                       <a:extLst>
                         <a:ext uri="{28A0092B-C50C-407E-A947-70E740481C1C}">
                           <a14:useLocalDpi xmlns:a14="http://schemas.microsoft.com/office/drawing/2010/main" val="0"/>
@@ -1508,27 +1487,14 @@
       <w:r>
         <w:t xml:space="preserve">Рисунок  </w:t>
       </w:r>
-      <w:r>
-        <w:fldChar w:fldCharType="begin"/>
-      </w:r>
-      <w:r>
-        <w:instrText xml:space="preserve"> SEQ Рисунок_ \* ARABIC </w:instrText>
-      </w:r>
-      <w:r>
-        <w:fldChar w:fldCharType="separate"/>
-      </w:r>
-      <w:r>
-        <w:rPr>
-          <w:noProof/>
-        </w:rPr>
-        <w:t>2</w:t>
-      </w:r>
-      <w:r>
-        <w:rPr>
-          <w:noProof/>
-        </w:rPr>
-        <w:fldChar w:fldCharType="end"/>
-      </w:r>
+      <w:fldSimple w:instr=" SEQ Рисунок_ \* ARABIC ">
+        <w:r>
+          <w:rPr>
+            <w:noProof/>
+          </w:rPr>
+          <w:t>2</w:t>
+        </w:r>
+      </w:fldSimple>
       <w:r>
         <w:t>. Версии программы для разных операционных систем</w:t>
       </w:r>
@@ -1589,7 +1555,7 @@
       <w:pPr>
         <w:pStyle w:val="1"/>
       </w:pPr>
-      <w:bookmarkStart w:id="1" w:name="_Toc69764079"/>
+      <w:bookmarkStart w:id="1" w:name="_Toc69765330"/>
       <w:r>
         <w:t xml:space="preserve">Установка библиотек в приложение </w:t>
       </w:r>
@@ -1800,7 +1766,7 @@
                     <pic:cNvPicPr/>
                   </pic:nvPicPr>
                   <pic:blipFill>
-                    <a:blip r:embed="rId12">
+                    <a:blip r:embed="rId11">
                       <a:extLst>
                         <a:ext uri="{28A0092B-C50C-407E-A947-70E740481C1C}">
                           <a14:useLocalDpi xmlns:a14="http://schemas.microsoft.com/office/drawing/2010/main" val="0"/>
@@ -1841,27 +1807,14 @@
       <w:r>
         <w:t xml:space="preserve">Рисунок  </w:t>
       </w:r>
-      <w:r>
-        <w:fldChar w:fldCharType="begin"/>
-      </w:r>
-      <w:r>
-        <w:instrText xml:space="preserve"> SEQ Рисунок_ \* ARABIC </w:instrText>
-      </w:r>
-      <w:r>
-        <w:fldChar w:fldCharType="separate"/>
-      </w:r>
-      <w:r>
-        <w:rPr>
-          <w:noProof/>
-        </w:rPr>
-        <w:t>3</w:t>
-      </w:r>
-      <w:r>
-        <w:rPr>
-          <w:noProof/>
-        </w:rPr>
-        <w:fldChar w:fldCharType="end"/>
-      </w:r>
+      <w:fldSimple w:instr=" SEQ Рисунок_ \* ARABIC ">
+        <w:r>
+          <w:rPr>
+            <w:noProof/>
+          </w:rPr>
+          <w:t>3</w:t>
+        </w:r>
+      </w:fldSimple>
       <w:r>
         <w:t xml:space="preserve">.  Путь к </w:t>
       </w:r>
@@ -1966,7 +1919,7 @@
                     <pic:cNvPicPr/>
                   </pic:nvPicPr>
                   <pic:blipFill>
-                    <a:blip r:embed="rId13">
+                    <a:blip r:embed="rId12">
                       <a:extLst>
                         <a:ext uri="{28A0092B-C50C-407E-A947-70E740481C1C}">
                           <a14:useLocalDpi xmlns:a14="http://schemas.microsoft.com/office/drawing/2010/main" val="0"/>
@@ -2007,27 +1960,14 @@
       <w:r>
         <w:t xml:space="preserve">Рисунок  </w:t>
       </w:r>
-      <w:r>
-        <w:fldChar w:fldCharType="begin"/>
-      </w:r>
-      <w:r>
-        <w:instrText xml:space="preserve"> SEQ Рисунок_ \* ARABIC </w:instrText>
-      </w:r>
-      <w:r>
-        <w:fldChar w:fldCharType="separate"/>
-      </w:r>
-      <w:r>
-        <w:rPr>
-          <w:noProof/>
-        </w:rPr>
-        <w:t>4</w:t>
-      </w:r>
-      <w:r>
-        <w:rPr>
-          <w:noProof/>
-        </w:rPr>
-        <w:fldChar w:fldCharType="end"/>
-      </w:r>
+      <w:fldSimple w:instr=" SEQ Рисунок_ \* ARABIC ">
+        <w:r>
+          <w:rPr>
+            <w:noProof/>
+          </w:rPr>
+          <w:t>4</w:t>
+        </w:r>
+      </w:fldSimple>
       <w:r>
         <w:t xml:space="preserve">. </w:t>
       </w:r>
@@ -2206,7 +2146,7 @@
                     <pic:cNvPicPr/>
                   </pic:nvPicPr>
                   <pic:blipFill>
-                    <a:blip r:embed="rId14">
+                    <a:blip r:embed="rId13">
                       <a:extLst>
                         <a:ext uri="{28A0092B-C50C-407E-A947-70E740481C1C}">
                           <a14:useLocalDpi xmlns:a14="http://schemas.microsoft.com/office/drawing/2010/main" val="0"/>
@@ -2247,27 +2187,14 @@
       <w:r>
         <w:t xml:space="preserve">Рисунок  </w:t>
       </w:r>
-      <w:r>
-        <w:fldChar w:fldCharType="begin"/>
-      </w:r>
-      <w:r>
-        <w:instrText xml:space="preserve"> SEQ Рисунок_ \* ARABIC </w:instrText>
-      </w:r>
-      <w:r>
-        <w:fldChar w:fldCharType="separate"/>
-      </w:r>
-      <w:r>
-        <w:rPr>
-          <w:noProof/>
-        </w:rPr>
-        <w:t>5</w:t>
-      </w:r>
-      <w:r>
-        <w:rPr>
-          <w:noProof/>
-        </w:rPr>
-        <w:fldChar w:fldCharType="end"/>
-      </w:r>
+      <w:fldSimple w:instr=" SEQ Рисунок_ \* ARABIC ">
+        <w:r>
+          <w:rPr>
+            <w:noProof/>
+          </w:rPr>
+          <w:t>5</w:t>
+        </w:r>
+      </w:fldSimple>
       <w:r>
         <w:t xml:space="preserve">. Меню </w:t>
       </w:r>
@@ -2370,7 +2297,7 @@
       <w:pPr>
         <w:pStyle w:val="1"/>
       </w:pPr>
-      <w:bookmarkStart w:id="2" w:name="_Toc69764080"/>
+      <w:bookmarkStart w:id="2" w:name="_Toc69765331"/>
       <w:r>
         <w:lastRenderedPageBreak/>
         <w:t>Сбор презентационного макета</w:t>
@@ -2406,7 +2333,7 @@
                     <pic:cNvPicPr/>
                   </pic:nvPicPr>
                   <pic:blipFill>
-                    <a:blip r:embed="rId15">
+                    <a:blip r:embed="rId14">
                       <a:extLst>
                         <a:ext uri="{28A0092B-C50C-407E-A947-70E740481C1C}">
                           <a14:useLocalDpi xmlns:a14="http://schemas.microsoft.com/office/drawing/2010/main" val="0"/>
@@ -2441,27 +2368,14 @@
       <w:r>
         <w:t xml:space="preserve">Рисунок  </w:t>
       </w:r>
-      <w:r>
-        <w:fldChar w:fldCharType="begin"/>
-      </w:r>
-      <w:r>
-        <w:instrText xml:space="preserve"> SEQ Рисунок_ \* ARABIC </w:instrText>
-      </w:r>
-      <w:r>
-        <w:fldChar w:fldCharType="separate"/>
-      </w:r>
-      <w:r>
-        <w:rPr>
-          <w:noProof/>
-        </w:rPr>
-        <w:t>6</w:t>
-      </w:r>
-      <w:r>
-        <w:rPr>
-          <w:noProof/>
-        </w:rPr>
-        <w:fldChar w:fldCharType="end"/>
-      </w:r>
+      <w:fldSimple w:instr=" SEQ Рисунок_ \* ARABIC ">
+        <w:r>
+          <w:rPr>
+            <w:noProof/>
+          </w:rPr>
+          <w:t>6</w:t>
+        </w:r>
+      </w:fldSimple>
       <w:r>
         <w:t>. Принципиальная электрическая схема</w:t>
       </w:r>
@@ -3348,7 +3262,7 @@
       <w:pPr>
         <w:pStyle w:val="1"/>
       </w:pPr>
-      <w:bookmarkStart w:id="3" w:name="_Toc69764081"/>
+      <w:bookmarkStart w:id="3" w:name="_Toc69765332"/>
       <w:r>
         <w:t xml:space="preserve">Загрузка скетча на </w:t>
       </w:r>
@@ -3435,7 +3349,7 @@
                     <pic:cNvPicPr/>
                   </pic:nvPicPr>
                   <pic:blipFill>
-                    <a:blip r:embed="rId16">
+                    <a:blip r:embed="rId15">
                       <a:extLst>
                         <a:ext uri="{28A0092B-C50C-407E-A947-70E740481C1C}">
                           <a14:useLocalDpi xmlns:a14="http://schemas.microsoft.com/office/drawing/2010/main" val="0"/>
@@ -3470,27 +3384,14 @@
       <w:r>
         <w:t xml:space="preserve">Рисунок  </w:t>
       </w:r>
-      <w:r>
-        <w:fldChar w:fldCharType="begin"/>
-      </w:r>
-      <w:r>
-        <w:instrText xml:space="preserve"> SEQ Рисунок_ \* ARABIC </w:instrText>
-      </w:r>
-      <w:r>
-        <w:fldChar w:fldCharType="separate"/>
-      </w:r>
-      <w:r>
-        <w:rPr>
-          <w:noProof/>
-        </w:rPr>
-        <w:t>7</w:t>
-      </w:r>
-      <w:r>
-        <w:rPr>
-          <w:noProof/>
-        </w:rPr>
-        <w:fldChar w:fldCharType="end"/>
-      </w:r>
+      <w:fldSimple w:instr=" SEQ Рисунок_ \* ARABIC ">
+        <w:r>
+          <w:rPr>
+            <w:noProof/>
+          </w:rPr>
+          <w:t>7</w:t>
+        </w:r>
+      </w:fldSimple>
       <w:r>
         <w:t>. Выбор порта</w:t>
       </w:r>
@@ -3554,7 +3455,7 @@
                     <pic:cNvPicPr/>
                   </pic:nvPicPr>
                   <pic:blipFill>
-                    <a:blip r:embed="rId17">
+                    <a:blip r:embed="rId16">
                       <a:extLst>
                         <a:ext uri="{28A0092B-C50C-407E-A947-70E740481C1C}">
                           <a14:useLocalDpi xmlns:a14="http://schemas.microsoft.com/office/drawing/2010/main" val="0"/>
@@ -3589,27 +3490,14 @@
       <w:r>
         <w:t xml:space="preserve">Рисунок  </w:t>
       </w:r>
-      <w:r>
-        <w:fldChar w:fldCharType="begin"/>
-      </w:r>
-      <w:r>
-        <w:instrText xml:space="preserve"> SEQ Рисунок_ \* ARABIC </w:instrText>
-      </w:r>
-      <w:r>
-        <w:fldChar w:fldCharType="separate"/>
-      </w:r>
-      <w:r>
-        <w:rPr>
-          <w:noProof/>
-        </w:rPr>
-        <w:t>8</w:t>
-      </w:r>
-      <w:r>
-        <w:rPr>
-          <w:noProof/>
-        </w:rPr>
-        <w:fldChar w:fldCharType="end"/>
-      </w:r>
+      <w:fldSimple w:instr=" SEQ Рисунок_ \* ARABIC ">
+        <w:r>
+          <w:rPr>
+            <w:noProof/>
+          </w:rPr>
+          <w:t>8</w:t>
+        </w:r>
+      </w:fldSimple>
       <w:r>
         <w:t>. Установка платы в менеджере плат</w:t>
       </w:r>
@@ -3655,7 +3543,7 @@
                     <pic:cNvPicPr/>
                   </pic:nvPicPr>
                   <pic:blipFill>
-                    <a:blip r:embed="rId18" cstate="print">
+                    <a:blip r:embed="rId17" cstate="print">
                       <a:extLst>
                         <a:ext uri="{28A0092B-C50C-407E-A947-70E740481C1C}">
                           <a14:useLocalDpi xmlns:a14="http://schemas.microsoft.com/office/drawing/2010/main" val="0"/>
@@ -3690,27 +3578,14 @@
       <w:r>
         <w:t xml:space="preserve">Рисунок  </w:t>
       </w:r>
-      <w:r>
-        <w:fldChar w:fldCharType="begin"/>
-      </w:r>
-      <w:r>
-        <w:instrText xml:space="preserve"> SEQ Рисунок_ \* ARABIC </w:instrText>
-      </w:r>
-      <w:r>
-        <w:fldChar w:fldCharType="separate"/>
-      </w:r>
-      <w:r>
-        <w:rPr>
-          <w:noProof/>
-        </w:rPr>
-        <w:t>9</w:t>
-      </w:r>
-      <w:r>
-        <w:rPr>
-          <w:noProof/>
-        </w:rPr>
-        <w:fldChar w:fldCharType="end"/>
-      </w:r>
+      <w:fldSimple w:instr=" SEQ Рисунок_ \* ARABIC ">
+        <w:r>
+          <w:rPr>
+            <w:noProof/>
+          </w:rPr>
+          <w:t>9</w:t>
+        </w:r>
+      </w:fldSimple>
       <w:r>
         <w:t>. Кнопка "Загрузка"</w:t>
       </w:r>
@@ -3719,7 +3594,7 @@
       <w:pPr>
         <w:pStyle w:val="1"/>
       </w:pPr>
-      <w:bookmarkStart w:id="4" w:name="_Toc69764082"/>
+      <w:bookmarkStart w:id="4" w:name="_Toc69765333"/>
       <w:r>
         <w:t>Настройка камеры</w:t>
       </w:r>
@@ -3788,7 +3663,7 @@
       <w:pPr>
         <w:pStyle w:val="1"/>
       </w:pPr>
-      <w:bookmarkStart w:id="5" w:name="_Toc69764083"/>
+      <w:bookmarkStart w:id="5" w:name="_Toc69765334"/>
       <w:r>
         <w:t>Сборка приложения и зависимостей из исходного кода</w:t>
       </w:r>
@@ -3975,18 +3850,10 @@
       </w:r>
     </w:p>
     <w:p>
-      <w:pPr>
-        <w:rPr>
-          <w:lang w:val="en-US"/>
-        </w:rPr>
-      </w:pPr>
       <w:r>
         <w:t>Шаг</w:t>
       </w:r>
       <w:r>
-        <w:rPr>
-          <w:lang w:val="en-US"/>
-        </w:rPr>
         <w:t xml:space="preserve"> 3. </w:t>
       </w:r>
     </w:p>
@@ -4017,7 +3884,7 @@
       <w:r>
         <w:t xml:space="preserve"> </w:t>
       </w:r>
-      <w:hyperlink r:id="rId19" w:history="1">
+      <w:hyperlink r:id="rId18" w:history="1">
         <w:r>
           <w:rPr>
             <w:rStyle w:val="a4"/>
@@ -4499,7 +4366,7 @@
       <w:r>
         <w:t xml:space="preserve"> </w:t>
       </w:r>
-      <w:hyperlink r:id="rId20" w:history="1">
+      <w:hyperlink r:id="rId19" w:history="1">
         <w:r>
           <w:rPr>
             <w:rStyle w:val="a4"/>
@@ -4595,7 +4462,7 @@
         </w:rPr>
         <w:t xml:space="preserve">git clone </w:t>
       </w:r>
-      <w:hyperlink r:id="rId21" w:history="1">
+      <w:hyperlink r:id="rId20" w:history="1">
         <w:r>
           <w:rPr>
             <w:rStyle w:val="a4"/>
@@ -4627,21 +4494,7 @@
         <w:rPr>
           <w:lang w:val="en-US"/>
         </w:rPr>
-        <w:t xml:space="preserve"> </w:t>
-      </w:r>
-      <w:proofErr w:type="spellStart"/>
-      <w:r>
-        <w:rPr>
-          <w:lang w:val="en-US"/>
-        </w:rPr>
-        <w:t>cd</w:t>
-      </w:r>
-      <w:proofErr w:type="spellEnd"/>
-      <w:r>
-        <w:rPr>
-          <w:lang w:val="en-US"/>
-        </w:rPr>
-        <w:t xml:space="preserve"> ~/</w:t>
+        <w:t xml:space="preserve"> cd ~/</w:t>
       </w:r>
       <w:proofErr w:type="spellStart"/>
       <w:r>
@@ -4715,9 +4568,39 @@
         <w:tab/>
       </w:r>
       <w:r>
-        <w:t>Начинаем конфигурацию и компиляцию</w:t>
-      </w:r>
-      <w:r>
+        <w:t>Начинаем</w:t>
+      </w:r>
+      <w:r>
+        <w:rPr>
+          <w:lang w:val="en-US"/>
+        </w:rPr>
+        <w:t xml:space="preserve"> </w:t>
+      </w:r>
+      <w:r>
+        <w:t>конфигурацию</w:t>
+      </w:r>
+      <w:r>
+        <w:rPr>
+          <w:lang w:val="en-US"/>
+        </w:rPr>
+        <w:t xml:space="preserve"> </w:t>
+      </w:r>
+      <w:r>
+        <w:t>и</w:t>
+      </w:r>
+      <w:r>
+        <w:rPr>
+          <w:lang w:val="en-US"/>
+        </w:rPr>
+        <w:t xml:space="preserve"> </w:t>
+      </w:r>
+      <w:r>
+        <w:t>компиляцию</w:t>
+      </w:r>
+      <w:r>
+        <w:rPr>
+          <w:lang w:val="en-US"/>
+        </w:rPr>
         <w:t xml:space="preserve">. </w:t>
       </w:r>
       <w:r>
@@ -5017,14 +4900,12 @@
       <w:r>
         <w:t xml:space="preserve"> </w:t>
       </w:r>
-      <w:proofErr w:type="gramStart"/>
       <w:r>
         <w:rPr>
           <w:lang w:val="en-US"/>
         </w:rPr>
         <w:t>install</w:t>
       </w:r>
-      <w:proofErr w:type="gramEnd"/>
     </w:p>
     <w:p>
       <w:r>
@@ -5070,12 +4951,14 @@
       <w:r>
         <w:t xml:space="preserve"> </w:t>
       </w:r>
+      <w:proofErr w:type="spellStart"/>
       <w:r>
         <w:rPr>
           <w:lang w:val="en-US"/>
         </w:rPr>
         <w:t>opencv</w:t>
       </w:r>
+      <w:proofErr w:type="spellEnd"/>
       <w:r>
         <w:t>4</w:t>
       </w:r>
@@ -5204,9 +5087,6 @@
     <w:p>
       <w:pPr>
         <w:ind w:firstLine="708"/>
-        <w:rPr>
-          <w:lang w:val="en-US"/>
-        </w:rPr>
       </w:pPr>
       <w:r>
         <w:t xml:space="preserve">4.12 </w:t>
@@ -5234,9 +5114,6 @@
     <w:p>
       <w:pPr>
         <w:ind w:firstLine="708"/>
-        <w:rPr>
-          <w:lang w:val="en-US"/>
-        </w:rPr>
       </w:pPr>
       <w:r>
         <w:t xml:space="preserve">4.13 </w:t>
@@ -5298,6 +5175,11 @@
       <w:proofErr w:type="spellEnd"/>
     </w:p>
     <w:p>
+      <w:pPr>
+        <w:rPr>
+          <w:lang w:val="en-US"/>
+        </w:rPr>
+      </w:pPr>
       <w:proofErr w:type="spellStart"/>
       <w:r>
         <w:rPr>
@@ -5328,7 +5210,13 @@
         </w:rPr>
       </w:pPr>
       <w:r>
-        <w:t>Шаг 6</w:t>
+        <w:t>Шаг</w:t>
+      </w:r>
+      <w:r>
+        <w:rPr>
+          <w:lang w:val="en-US"/>
+        </w:rPr>
+        <w:t xml:space="preserve"> 6</w:t>
       </w:r>
       <w:r>
         <w:rPr>
@@ -5345,7 +5233,13 @@
         </w:rPr>
       </w:pPr>
       <w:r>
-        <w:t xml:space="preserve">Установка </w:t>
+        <w:t>Установка</w:t>
+      </w:r>
+      <w:r>
+        <w:rPr>
+          <w:lang w:val="en-US"/>
+        </w:rPr>
+        <w:t xml:space="preserve"> </w:t>
       </w:r>
       <w:r>
         <w:rPr>
@@ -5360,7 +5254,13 @@
         <w:t xml:space="preserve"> </w:t>
       </w:r>
       <w:r>
-        <w:t xml:space="preserve">и </w:t>
+        <w:t>и</w:t>
+      </w:r>
+      <w:r>
+        <w:rPr>
+          <w:lang w:val="en-US"/>
+        </w:rPr>
+        <w:t xml:space="preserve"> </w:t>
       </w:r>
       <w:proofErr w:type="spellStart"/>
       <w:r>
@@ -5429,16 +5329,23 @@
       </w:r>
     </w:p>
     <w:p>
-      <w:pPr>
-        <w:rPr>
-          <w:lang w:val="en-US"/>
-        </w:rPr>
-      </w:pPr>
-      <w:r>
-        <w:rPr>
-          <w:lang w:val="en-US"/>
-        </w:rPr>
-        <w:t>cd project_601</w:t>
+      <w:r>
+        <w:rPr>
+          <w:lang w:val="en-US"/>
+        </w:rPr>
+        <w:t>cd</w:t>
+      </w:r>
+      <w:r>
+        <w:t xml:space="preserve"> </w:t>
+      </w:r>
+      <w:r>
+        <w:rPr>
+          <w:lang w:val="en-US"/>
+        </w:rPr>
+        <w:t>project</w:t>
+      </w:r>
+      <w:r>
+        <w:t>_601</w:t>
       </w:r>
     </w:p>
     <w:p>
@@ -5502,6 +5409,11 @@
       </w:r>
     </w:p>
     <w:p>
+      <w:pPr>
+        <w:rPr>
+          <w:lang w:val="en-US"/>
+        </w:rPr>
+      </w:pPr>
       <w:r>
         <w:rPr>
           <w:lang w:val="en-US"/>
@@ -5509,6 +5421,9 @@
         <w:t>g</w:t>
       </w:r>
       <w:r>
+        <w:rPr>
+          <w:lang w:val="en-US"/>
+        </w:rPr>
         <w:t xml:space="preserve">++ </w:t>
       </w:r>
       <w:r>
@@ -5518,17 +5433,21 @@
         <w:t>app</w:t>
       </w:r>
       <w:r>
+        <w:rPr>
+          <w:lang w:val="en-US"/>
+        </w:rPr>
         <w:t>.</w:t>
       </w:r>
-      <w:proofErr w:type="spellStart"/>
       <w:r>
         <w:rPr>
           <w:lang w:val="en-US"/>
         </w:rPr>
         <w:t>cpp</w:t>
       </w:r>
-      <w:proofErr w:type="spellEnd"/>
-      <w:r>
+      <w:r>
+        <w:rPr>
+          <w:lang w:val="en-US"/>
+        </w:rPr>
         <w:t xml:space="preserve"> -</w:t>
       </w:r>
       <w:r>
@@ -5538,8 +5457,12 @@
         <w:t>std</w:t>
       </w:r>
       <w:r>
+        <w:rPr>
+          <w:lang w:val="en-US"/>
+        </w:rPr>
         <w:t>=</w:t>
       </w:r>
+      <w:proofErr w:type="spellStart"/>
       <w:r>
         <w:rPr>
           <w:lang w:val="en-US"/>
@@ -5547,7 +5470,17 @@
         <w:t>c</w:t>
       </w:r>
       <w:r>
-        <w:t>++11 `</w:t>
+        <w:rPr>
+          <w:lang w:val="en-US"/>
+        </w:rPr>
+        <w:t>++</w:t>
+      </w:r>
+      <w:proofErr w:type="spellEnd"/>
+      <w:r>
+        <w:rPr>
+          <w:lang w:val="en-US"/>
+        </w:rPr>
+        <w:t>11 `</w:t>
       </w:r>
       <w:r>
         <w:rPr>
@@ -5556,6 +5489,9 @@
         <w:t>pkg</w:t>
       </w:r>
       <w:r>
+        <w:rPr>
+          <w:lang w:val="en-US"/>
+        </w:rPr>
         <w:t>-</w:t>
       </w:r>
       <w:r>
@@ -5565,6 +5501,9 @@
         <w:t>config</w:t>
       </w:r>
       <w:r>
+        <w:rPr>
+          <w:lang w:val="en-US"/>
+        </w:rPr>
         <w:t xml:space="preserve"> --</w:t>
       </w:r>
       <w:proofErr w:type="spellStart"/>
@@ -5576,6 +5515,9 @@
       </w:r>
       <w:proofErr w:type="spellEnd"/>
       <w:r>
+        <w:rPr>
+          <w:lang w:val="en-US"/>
+        </w:rPr>
         <w:t xml:space="preserve"> --</w:t>
       </w:r>
       <w:r>
@@ -5585,17 +5527,21 @@
         <w:t>libs</w:t>
       </w:r>
       <w:r>
-        <w:t xml:space="preserve"> </w:t>
-      </w:r>
-      <w:proofErr w:type="spellStart"/>
+        <w:rPr>
+          <w:lang w:val="en-US"/>
+        </w:rPr>
+        <w:t xml:space="preserve"> </w:t>
+      </w:r>
       <w:r>
         <w:rPr>
           <w:lang w:val="en-US"/>
         </w:rPr>
         <w:t>opencv</w:t>
       </w:r>
-      <w:proofErr w:type="spellEnd"/>
-      <w:r>
+      <w:r>
+        <w:rPr>
+          <w:lang w:val="en-US"/>
+        </w:rPr>
         <w:t xml:space="preserve">4 </w:t>
       </w:r>
       <w:proofErr w:type="spellStart"/>
@@ -5607,6 +5553,9 @@
       </w:r>
       <w:proofErr w:type="spellEnd"/>
       <w:r>
+        <w:rPr>
+          <w:lang w:val="en-US"/>
+        </w:rPr>
         <w:t xml:space="preserve">+-3.0 </w:t>
       </w:r>
       <w:r>
@@ -5616,6 +5565,9 @@
         <w:t>tesseract</w:t>
       </w:r>
       <w:r>
+        <w:rPr>
+          <w:lang w:val="en-US"/>
+        </w:rPr>
         <w:t xml:space="preserve"> </w:t>
       </w:r>
       <w:proofErr w:type="spellStart"/>
@@ -5627,6 +5579,9 @@
       </w:r>
       <w:proofErr w:type="spellEnd"/>
       <w:r>
+        <w:rPr>
+          <w:lang w:val="en-US"/>
+        </w:rPr>
         <w:t>`</w:t>
       </w:r>
     </w:p>
@@ -5695,7 +5650,6 @@
         </w:rPr>
         <w:t>.out</w:t>
       </w:r>
-      <w:bookmarkStart w:id="6" w:name="_Toc69764084"/>
       <w:proofErr w:type="spellEnd"/>
     </w:p>
     <w:p>
@@ -5713,7 +5667,12 @@
       </w:r>
     </w:p>
     <w:p>
-      <w:r>
+      <w:pPr>
+        <w:pStyle w:val="1"/>
+      </w:pPr>
+      <w:bookmarkStart w:id="6" w:name="_Toc69765335"/>
+      <w:r>
+        <w:lastRenderedPageBreak/>
         <w:t>Использование приложения</w:t>
       </w:r>
       <w:bookmarkEnd w:id="6"/>
@@ -5742,7 +5701,7 @@
                     <pic:cNvPicPr/>
                   </pic:nvPicPr>
                   <pic:blipFill rotWithShape="1">
-                    <a:blip r:embed="rId22"/>
+                    <a:blip r:embed="rId21"/>
                     <a:srcRect t="7031" r="31373" b="8780"/>
                     <a:stretch/>
                   </pic:blipFill>
@@ -5778,14 +5737,27 @@
       <w:r>
         <w:t xml:space="preserve">Рисунок  </w:t>
       </w:r>
-      <w:fldSimple w:instr=" SEQ Рисунок_ \* ARABIC ">
-        <w:r>
-          <w:rPr>
-            <w:noProof/>
-          </w:rPr>
-          <w:t>10</w:t>
-        </w:r>
-      </w:fldSimple>
+      <w:r>
+        <w:fldChar w:fldCharType="begin"/>
+      </w:r>
+      <w:r>
+        <w:instrText xml:space="preserve"> SEQ Рисунок_ \* ARABIC </w:instrText>
+      </w:r>
+      <w:r>
+        <w:fldChar w:fldCharType="separate"/>
+      </w:r>
+      <w:r>
+        <w:rPr>
+          <w:noProof/>
+        </w:rPr>
+        <w:t>10</w:t>
+      </w:r>
+      <w:r>
+        <w:rPr>
+          <w:noProof/>
+        </w:rPr>
+        <w:fldChar w:fldCharType="end"/>
+      </w:r>
       <w:r>
         <w:t>. Графический интерфейс</w:t>
       </w:r>
@@ -5939,7 +5911,11 @@
         <w:t xml:space="preserve"> </w:t>
       </w:r>
       <w:r>
-        <w:t xml:space="preserve">Также есть кнопка «Всегда открыто», на случай чрезвычайной ситуации, чтобы не задерживать выезд большого числа автомобилей с парковки. </w:t>
+        <w:t xml:space="preserve">Также есть кнопка «Всегда </w:t>
+      </w:r>
+      <w:r>
+        <w:lastRenderedPageBreak/>
+        <w:t xml:space="preserve">открыто», на случай чрезвычайной ситуации, чтобы не задерживать выезд большого числа автомобилей с парковки. </w:t>
       </w:r>
       <w:r>
         <w:t xml:space="preserve"> </w:t>
@@ -5954,10 +5930,6 @@
     </w:sectPr>
   </w:body>
 </w:document>
-</file>
-
-<file path=word/numbering.xml><?xml version="1.0" encoding="utf-8"?>
-<w:numbering xmlns:wpc="http://schemas.microsoft.com/office/word/2010/wordprocessingCanvas" xmlns:cx="http://schemas.microsoft.com/office/drawing/2014/chartex" xmlns:cx1="http://schemas.microsoft.com/office/drawing/2015/9/8/chartex" xmlns:cx2="http://schemas.microsoft.com/office/drawing/2015/10/21/chartex" xmlns:cx3="http://schemas.microsoft.com/office/drawing/2016/5/9/chartex" xmlns:cx4="http://schemas.microsoft.com/office/drawing/2016/5/10/chartex" xmlns:cx5="http://schemas.microsoft.com/office/drawing/2016/5/11/chartex" xmlns:cx6="http://schemas.microsoft.com/office/drawing/2016/5/12/chartex" xmlns:cx7="http://schemas.microsoft.com/office/drawing/2016/5/13/chartex" xmlns:cx8="http://schemas.microsoft.com/office/drawing/2016/5/14/chartex" xmlns:mc="http://schemas.openxmlformats.org/markup-compatibility/2006" xmlns:aink="http://schemas.microsoft.com/office/drawing/2016/ink" xmlns:am3d="http://schemas.microsoft.com/office/drawing/2017/model3d" xmlns:o="urn:schemas-microsoft-com:office:office" xmlns:r="http://schemas.openxmlformats.org/officeDocument/2006/relationships" xmlns:m="http://schemas.openxmlformats.org/officeDocument/2006/math" xmlns:v="urn:schemas-microsoft-com:vml" xmlns:wp14="http://schemas.microsoft.com/office/word/2010/wordprocessingDrawing" xmlns:wp="http://schemas.openxmlformats.org/drawingml/2006/wordprocessingDrawing" xmlns:w10="urn:schemas-microsoft-com:office:word" xmlns:w="http://schemas.openxmlformats.org/wordprocessingml/2006/main" xmlns:w14="http://schemas.microsoft.com/office/word/2010/wordml" xmlns:w15="http://schemas.microsoft.com/office/word/2012/wordml" xmlns:w16cex="http://schemas.microsoft.com/office/word/2018/wordml/cex" xmlns:w16cid="http://schemas.microsoft.com/office/word/2016/wordml/cid" xmlns:w16="http://schemas.microsoft.com/office/word/2018/wordml" xmlns:w16sdtdh="http://schemas.microsoft.com/office/word/2020/wordml/sdtdatahash" xmlns:w16se="http://schemas.microsoft.com/office/word/2015/wordml/symex" xmlns:wpg="http://schemas.microsoft.com/office/word/2010/wordprocessingGroup" xmlns:wpi="http://schemas.microsoft.com/office/word/2010/wordprocessingInk" xmlns:wne="http://schemas.microsoft.com/office/word/2006/wordml" xmlns:wps="http://schemas.microsoft.com/office/word/2010/wordprocessingShape" mc:Ignorable="w14 w15 w16se w16cid w16 w16cex w16sdtdh wp14"/>
 </file>
 
 <file path=word/styles.xml><?xml version="1.0" encoding="utf-8"?>
@@ -6998,12 +6970,7 @@
 </file>
 
 <file path=customXml/item2.xml><?xml version="1.0" encoding="utf-8"?>
-<?mso-contentType ?>
-<FormTemplates xmlns="http://schemas.microsoft.com/sharepoint/v3/contenttype/forms">
-  <Display>DocumentLibraryForm</Display>
-  <Edit>DocumentLibraryForm</Edit>
-  <New>DocumentLibraryForm</New>
-</FormTemplates>
+<b:Sources xmlns:b="http://schemas.openxmlformats.org/officeDocument/2006/bibliography" xmlns="http://schemas.openxmlformats.org/officeDocument/2006/bibliography" SelectedStyle="\APASixthEditionOfficeOnline.xsl" StyleName="APA" Version="6"/>
 </file>
 
 <file path=customXml/item3.xml><?xml version="1.0" encoding="utf-8"?>
@@ -7013,7 +6980,12 @@
 </file>
 
 <file path=customXml/item4.xml><?xml version="1.0" encoding="utf-8"?>
-<b:Sources xmlns:b="http://schemas.openxmlformats.org/officeDocument/2006/bibliography" xmlns="http://schemas.openxmlformats.org/officeDocument/2006/bibliography" SelectedStyle="\APASixthEditionOfficeOnline.xsl" StyleName="APA" Version="6"/>
+<?mso-contentType ?>
+<FormTemplates xmlns="http://schemas.microsoft.com/sharepoint/v3/contenttype/forms">
+  <Display>DocumentLibraryForm</Display>
+  <Edit>DocumentLibraryForm</Edit>
+  <New>DocumentLibraryForm</New>
+</FormTemplates>
 </file>
 
 <file path=customXml/itemProps1.xml><?xml version="1.0" encoding="utf-8"?>
@@ -7036,9 +7008,9 @@
 </file>
 
 <file path=customXml/itemProps2.xml><?xml version="1.0" encoding="utf-8"?>
-<ds:datastoreItem xmlns:ds="http://schemas.openxmlformats.org/officeDocument/2006/customXml" ds:itemID="{8916F8B7-7035-4CCD-A2D5-C432B46B96CA}">
+<ds:datastoreItem xmlns:ds="http://schemas.openxmlformats.org/officeDocument/2006/customXml" ds:itemID="{17C360CD-A66B-46E4-96F2-F53C1C9CA2E6}">
   <ds:schemaRefs>
-    <ds:schemaRef ds:uri="http://schemas.microsoft.com/sharepoint/v3/contenttype/forms"/>
+    <ds:schemaRef ds:uri="http://schemas.openxmlformats.org/officeDocument/2006/bibliography"/>
   </ds:schemaRefs>
 </ds:datastoreItem>
 </file>
@@ -7046,24 +7018,16 @@
 <file path=customXml/itemProps3.xml><?xml version="1.0" encoding="utf-8"?>
 <ds:datastoreItem xmlns:ds="http://schemas.openxmlformats.org/officeDocument/2006/customXml" ds:itemID="{02733A5E-C24A-49C6-82C7-F47365670EE7}">
   <ds:schemaRefs>
-    <ds:schemaRef ds:uri="http://purl.org/dc/terms/"/>
-    <ds:schemaRef ds:uri="http://schemas.openxmlformats.org/package/2006/metadata/core-properties"/>
-    <ds:schemaRef ds:uri="http://schemas.microsoft.com/office/2006/documentManagement/types"/>
+    <ds:schemaRef ds:uri="http://schemas.microsoft.com/office/2006/metadata/properties"/>
     <ds:schemaRef ds:uri="http://schemas.microsoft.com/office/infopath/2007/PartnerControls"/>
-    <ds:schemaRef ds:uri="31cd1992-a4b0-44b7-8197-b982f9513776"/>
-    <ds:schemaRef ds:uri="http://purl.org/dc/elements/1.1/"/>
-    <ds:schemaRef ds:uri="http://www.w3.org/XML/1998/namespace"/>
-    <ds:schemaRef ds:uri="c866f390-f2b6-40cc-afc1-5d4fd229ae6a"/>
-    <ds:schemaRef ds:uri="http://schemas.microsoft.com/office/2006/metadata/properties"/>
-    <ds:schemaRef ds:uri="http://purl.org/dc/dcmitype/"/>
   </ds:schemaRefs>
 </ds:datastoreItem>
 </file>
 
 <file path=customXml/itemProps4.xml><?xml version="1.0" encoding="utf-8"?>
-<ds:datastoreItem xmlns:ds="http://schemas.openxmlformats.org/officeDocument/2006/customXml" ds:itemID="{17C360CD-A66B-46E4-96F2-F53C1C9CA2E6}">
+<ds:datastoreItem xmlns:ds="http://schemas.openxmlformats.org/officeDocument/2006/customXml" ds:itemID="{8916F8B7-7035-4CCD-A2D5-C432B46B96CA}">
   <ds:schemaRefs>
-    <ds:schemaRef ds:uri="http://schemas.openxmlformats.org/officeDocument/2006/bibliography"/>
+    <ds:schemaRef ds:uri="http://schemas.microsoft.com/sharepoint/v3/contenttype/forms"/>
   </ds:schemaRefs>
 </ds:datastoreItem>
 </file>